--- a/files/디프만_디자이너_본인이름.docx
+++ b/files/디프만_디자이너_본인이름.docx
@@ -2179,13 +2179,7 @@
               <w:rPr>
                 <w:rFonts w:hint="eastAsia"/>
               </w:rPr>
-              <w:t xml:space="preserve">가능한 </w:t>
-            </w:r>
-            <w:r>
-              <w:rPr>
-                <w:rFonts w:hint="eastAsia"/>
-              </w:rPr>
-              <w:t>디자인 툴 및 실력</w:t>
+              <w:t>가능한 디자인 툴 및 실력</w:t>
             </w:r>
           </w:p>
         </w:tc>
@@ -2226,10 +2220,12 @@
               <w:ind w:leftChars="0" w:left="0"/>
             </w:pPr>
             <w:r>
-              <w:rPr>
-                <w:rFonts w:hint="eastAsia"/>
-              </w:rPr>
-              <w:t>내용</w:t>
+              <w:t>ex</w:t>
+            </w:r>
+            <w:bookmarkStart w:id="0" w:name="_GoBack"/>
+            <w:bookmarkEnd w:id="0"/>
+            <w:r>
+              <w:t xml:space="preserve"> 포토샵, 일러스트, 인디자인, 애프터이펙트, 프리미어, 플래시</w:t>
             </w:r>
           </w:p>
         </w:tc>
@@ -3408,8 +3404,6 @@
         </w:rPr>
         <w:t>디자이너_</w:t>
       </w:r>
-      <w:bookmarkStart w:id="0" w:name="_GoBack"/>
-      <w:bookmarkEnd w:id="0"/>
       <w:r>
         <w:rPr>
           <w:rFonts w:ascii="나눔명조" w:eastAsia="나눔명조" w:hAnsi="나눔명조" w:hint="eastAsia"/>
@@ -3583,7 +3577,7 @@
         <w:rPr>
           <w:rFonts w:ascii="나눔명조" w:eastAsia="나눔명조" w:hAnsi="나눔명조" w:cs="나눔명조" w:hint="eastAsia"/>
         </w:rPr>
-        <w:t>청담 또는 신촌에서 격주 토요일에 활동을 정기 세션을 진행하고 있습니다.</w:t>
+        <w:t>청담 또는 신촌에서 격주 토요일에 정기 세션을 진행하고 있습니다.</w:t>
       </w:r>
     </w:p>
     <w:p>
@@ -3602,10 +3596,15 @@
       </w:r>
     </w:p>
     <w:p>
-      <w:r>
+      <w:pPr>
         <w:rPr>
           <w:rFonts w:ascii="나눔명조" w:eastAsia="나눔명조" w:hAnsi="나눔명조" w:cs="나눔명조"/>
         </w:rPr>
+      </w:pPr>
+      <w:r>
+        <w:rPr>
+          <w:rFonts w:ascii="나눔명조" w:eastAsia="나눔명조" w:hAnsi="나눔명조" w:cs="나눔명조"/>
+        </w:rPr>
         <w:t>A: 세미나는 동아리 내부 회원들간에 상호적으로</w:t>
       </w:r>
       <w:r>
@@ -3632,6 +3631,44 @@
         </w:rPr>
         <w:t>.</w:t>
       </w:r>
+    </w:p>
+    <w:p>
+      <w:r>
+        <w:rPr>
+          <w:rFonts w:ascii="나눔명조" w:eastAsia="나눔명조" w:hAnsi="나눔명조" w:cs="나눔명조"/>
+        </w:rPr>
+        <w:t xml:space="preserve">전체 세미나와 별도로 소규모 스터디 등을 기획하여 동아리 구성원 간에 지식 나눔을 격려합니다. </w:t>
+      </w:r>
+      <w:r>
+        <w:rPr>
+          <w:rFonts w:ascii="나눔명조" w:eastAsia="나눔명조" w:hAnsi="나눔명조" w:cs="나눔명조" w:hint="eastAsia"/>
+        </w:rPr>
+        <w:t>세미나 및 프로젝트와 함께 진행될 수 있으며,</w:t>
+      </w:r>
+      <w:r>
+        <w:rPr>
+          <w:rFonts w:ascii="나눔명조" w:eastAsia="나눔명조" w:hAnsi="나눔명조" w:cs="나눔명조"/>
+        </w:rPr>
+        <w:t xml:space="preserve"> </w:t>
+      </w:r>
+      <w:r>
+        <w:rPr>
+          <w:rFonts w:ascii="나눔명조" w:eastAsia="나눔명조" w:hAnsi="나눔명조" w:cs="나눔명조" w:hint="eastAsia"/>
+        </w:rPr>
+        <w:t>자유의사를 따릅니다.</w:t>
+      </w:r>
+      <w:r>
+        <w:rPr>
+          <w:rFonts w:ascii="나눔명조" w:eastAsia="나눔명조" w:hAnsi="나눔명조" w:cs="나눔명조"/>
+        </w:rPr>
+        <w:t xml:space="preserve"> </w:t>
+      </w:r>
+      <w:r>
+        <w:rPr>
+          <w:rFonts w:ascii="나눔명조" w:eastAsia="나눔명조" w:hAnsi="나눔명조" w:cs="나눔명조" w:hint="eastAsia"/>
+        </w:rPr>
+        <w:t>향후 스타트업 등 비즈니스 네트워킹 역시 권장합니다.</w:t>
+      </w:r>
       <w:r>
         <w:br/>
       </w:r>
@@ -3648,52 +3685,7 @@
         <w:rPr>
           <w:rFonts w:ascii="나눔명조" w:eastAsia="나눔명조" w:hAnsi="나눔명조" w:cs="나눔명조"/>
         </w:rPr>
-        <w:t>또한 소규모로 세미나 진행하는 것 역시 격려합니다. 전체 세미나와 별도로 소규모 스터디 등을 기획하여 동아리 구성원 간에 지식 나눔을 격려합니다. 이는 스터디에서 발전하여 프로젝트 진행하는 것 역시 격려합니다.</w:t>
-      </w:r>
-      <w:r>
-        <w:rPr>
-          <w:rFonts w:ascii="나눔명조" w:eastAsia="나눔명조" w:hAnsi="나눔명조" w:cs="나눔명조"/>
-        </w:rPr>
-        <w:t xml:space="preserve"> </w:t>
-      </w:r>
-      <w:r>
-        <w:rPr>
-          <w:rFonts w:ascii="나눔명조" w:eastAsia="나눔명조" w:hAnsi="나눔명조" w:cs="나눔명조" w:hint="eastAsia"/>
-        </w:rPr>
-        <w:t>동아리 구성원들에게 자율적인 활동을 격려하며,</w:t>
-      </w:r>
-      <w:r>
-        <w:rPr>
-          <w:rFonts w:ascii="나눔명조" w:eastAsia="나눔명조" w:hAnsi="나눔명조" w:cs="나눔명조"/>
-        </w:rPr>
-        <w:t xml:space="preserve"> </w:t>
-      </w:r>
-      <w:r>
-        <w:rPr>
-          <w:rFonts w:ascii="나눔명조" w:eastAsia="나눔명조" w:hAnsi="나눔명조" w:cs="나눔명조" w:hint="eastAsia"/>
-        </w:rPr>
-        <w:t>향후 스타트업 등 비즈니스 네트워킹 역시 격려합니다.</w:t>
-      </w:r>
-      <w:r>
-        <w:br/>
-      </w:r>
-      <w:r>
-        <w:rPr>
-          <w:rFonts w:ascii="나눔명조" w:eastAsia="나눔명조" w:hAnsi="나눔명조" w:cs="나눔명조"/>
-        </w:rPr>
-        <w:t xml:space="preserve"> </w:t>
-      </w:r>
-      <w:r>
-        <w:br/>
-      </w:r>
-      <w:r>
-        <w:rPr>
-          <w:rFonts w:ascii="나눔명조" w:eastAsia="나눔명조" w:hAnsi="나눔명조" w:cs="나눔명조"/>
-        </w:rPr>
         <w:t>이러한 과정에서 디자이너 분들과 프로그래머 분들의 시너지가 높을 것이라 판단됩니다.</w:t>
-      </w:r>
-      <w:r>
-        <w:br/>
       </w:r>
     </w:p>
     <w:p/>
@@ -6390,7 +6382,7 @@
 </file>
 
 <file path=customXml/itemProps1.xml><?xml version="1.0" encoding="utf-8"?>
-<ds:datastoreItem xmlns:ds="http://schemas.openxmlformats.org/officeDocument/2006/customXml" ds:itemID="{4A6B7426-D577-49E5-A59C-A7E56C57AF3C}">
+<ds:datastoreItem xmlns:ds="http://schemas.openxmlformats.org/officeDocument/2006/customXml" ds:itemID="{C69D737E-1BF7-4716-961A-348785C5ADF5}">
   <ds:schemaRefs>
     <ds:schemaRef ds:uri="http://schemas.openxmlformats.org/officeDocument/2006/bibliography"/>
   </ds:schemaRefs>
